--- a/public/New Microsoft Word Document.docx
+++ b/public/New Microsoft Word Document.docx
@@ -6,7 +6,7 @@
       <w:pPr>
         <w:pStyle w:val="NoSpacing"/>
         <w:rPr>
-          <w:rFonts w:ascii="Calibri" w:hAnsi="Calibri" w:cs="Calibri" w:hint="cs"/>
+          <w:rFonts w:ascii="Calibri" w:hAnsi="Calibri" w:cs="Calibri"/>
           <w:bCs/>
           <w:sz w:val="40"/>
           <w:szCs w:val="40"/>
@@ -70,7 +70,6 @@
       <w:pPr>
         <w:pStyle w:val="NoSpacing"/>
         <w:rPr>
-          <w:rStyle w:val="Hyperlink"/>
           <w:rFonts w:ascii="Calibri" w:hAnsi="Calibri" w:cs="Calibri"/>
         </w:rPr>
       </w:pPr>
@@ -127,10 +126,7 @@
         <w:t xml:space="preserve"> </w:t>
       </w:r>
       <w:r>
-        <w:t>01274853263</w:t>
-      </w:r>
-      <w:r>
-        <w:t xml:space="preserve"> </w:t>
+        <w:t xml:space="preserve">01274853263 </w:t>
       </w:r>
       <w:r>
         <w:br/>
@@ -184,124 +180,90 @@
         <w:rPr>
           <w:rFonts w:ascii="Calibri" w:hAnsi="Calibri" w:cs="Calibri"/>
         </w:rPr>
-        <w:fldChar w:fldCharType="begin"/>
-      </w:r>
-      <w:r>
-        <w:rPr>
-          <w:rFonts w:ascii="Calibri" w:hAnsi="Calibri" w:cs="Calibri"/>
-        </w:rPr>
-        <w:instrText>HYPERLINK "https://abap-portfolio.vercel.app/"</w:instrText>
-      </w:r>
-      <w:r>
-        <w:rPr>
-          <w:rFonts w:ascii="Calibri" w:hAnsi="Calibri" w:cs="Calibri"/>
-        </w:rPr>
-      </w:r>
-      <w:r>
-        <w:rPr>
-          <w:rFonts w:ascii="Calibri" w:hAnsi="Calibri" w:cs="Calibri"/>
-        </w:rPr>
-        <w:fldChar w:fldCharType="separate"/>
-      </w:r>
-      <w:r>
-        <w:rPr>
-          <w:rStyle w:val="Hyperlink"/>
-          <w:rFonts w:ascii="Calibri" w:hAnsi="Calibri" w:cs="Calibri"/>
-        </w:rPr>
         <w:t>my-portfolio</w:t>
       </w:r>
       <w:r>
         <w:rPr>
-          <w:rStyle w:val="Hyperlink"/>
-          <w:rFonts w:ascii="Calibri" w:hAnsi="Calibri" w:cs="Calibri"/>
-        </w:rPr>
-        <w:br/>
-      </w:r>
-      <w:r>
-        <w:rPr>
-          <w:rStyle w:val="Hyperlink"/>
-          <w:rFonts w:ascii="Calibri" w:hAnsi="Calibri" w:cs="Calibri"/>
-        </w:rPr>
-        <w:br/>
-      </w:r>
-      <w:r>
-        <w:rPr>
-          <w:rStyle w:val="Hyperlink"/>
-          <w:rFonts w:ascii="Calibri" w:hAnsi="Calibri" w:cs="Calibri"/>
-        </w:rPr>
-        <w:br/>
-      </w:r>
-      <w:r>
-        <w:rPr>
-          <w:rStyle w:val="Hyperlink"/>
-          <w:rFonts w:ascii="Calibri" w:hAnsi="Calibri" w:cs="Calibri"/>
-        </w:rPr>
-        <w:br/>
-      </w:r>
-      <w:r>
-        <w:rPr>
-          <w:rStyle w:val="Hyperlink"/>
-          <w:rFonts w:ascii="Calibri" w:hAnsi="Calibri" w:cs="Calibri"/>
-        </w:rPr>
-        <w:br/>
-      </w:r>
-      <w:r>
-        <w:rPr>
-          <w:rStyle w:val="Strong"/>
-        </w:rPr>
-        <w:t xml:space="preserve">- </w:t>
-      </w:r>
-      <w:r>
-        <w:t xml:space="preserve">Reports -  ALV - </w:t>
+          <w:rFonts w:ascii="Calibri" w:hAnsi="Calibri" w:cs="Calibri"/>
+        </w:rPr>
+        <w:br/>
+      </w:r>
+      <w:r>
+        <w:rPr>
+          <w:rFonts w:ascii="Calibri" w:hAnsi="Calibri" w:cs="Calibri"/>
+        </w:rPr>
+        <w:br/>
+      </w:r>
+      <w:r>
+        <w:rPr>
+          <w:rFonts w:ascii="Calibri" w:hAnsi="Calibri" w:cs="Calibri"/>
+        </w:rPr>
+        <w:br/>
+      </w:r>
+      <w:r>
+        <w:rPr>
+          <w:rFonts w:ascii="Calibri" w:hAnsi="Calibri" w:cs="Calibri"/>
+        </w:rPr>
+        <w:t>Technical Skills</w:t>
+      </w:r>
+      <w:r>
+        <w:rPr>
+          <w:rFonts w:ascii="Calibri" w:hAnsi="Calibri" w:cs="Calibri" w:hint="cs"/>
+          <w:rtl/>
+        </w:rPr>
+        <w:t>:</w:t>
+      </w:r>
+      <w:r>
+        <w:rPr>
+          <w:rFonts w:ascii="Calibri" w:hAnsi="Calibri" w:cs="Calibri"/>
+        </w:rPr>
+        <w:br/>
+      </w:r>
+      <w:r>
+        <w:t>SAP Data Dictionary</w:t>
+      </w:r>
+      <w:r>
+        <w:rPr>
+          <w:rFonts w:hint="cs"/>
+          <w:rtl/>
+        </w:rPr>
+        <w:t xml:space="preserve">  - </w:t>
+      </w:r>
+      <w:r>
+        <w:t xml:space="preserve">Reports -  ALV </w:t>
+      </w:r>
+      <w:r>
+        <w:t>–</w:t>
+      </w:r>
+      <w:r>
+        <w:t xml:space="preserve"> </w:t>
+      </w:r>
+      <w:r>
+        <w:t>PDF</w:t>
+      </w:r>
+      <w:r>
+        <w:t xml:space="preserve"> Form</w:t>
+      </w:r>
+      <w:r>
+        <w:rPr>
+          <w:rFonts w:hint="cs"/>
+          <w:rtl/>
+        </w:rPr>
+        <w:t xml:space="preserve"> - </w:t>
+      </w:r>
+      <w:r>
+        <w:t>Open SQL</w:t>
       </w:r>
     </w:p>
     <w:p>
       <w:r>
-        <w:rPr>
-          <w:rFonts w:ascii="Calibri" w:hAnsi="Calibri" w:cs="Calibri"/>
-        </w:rPr>
-        <w:fldChar w:fldCharType="end"/>
-      </w:r>
-      <w:r>
-        <w:rPr>
-          <w:rFonts w:ascii="Calibri" w:hAnsi="Calibri" w:cs="Calibri"/>
-        </w:rPr>
-        <w:t xml:space="preserve">- </w:t>
-      </w:r>
-      <w:r>
         <w:t>Concepts of OOP</w:t>
       </w:r>
       <w:r>
-        <w:rPr>
-          <w:rFonts w:ascii="Calibri" w:hAnsi="Calibri" w:cs="Calibri"/>
-        </w:rPr>
-        <w:br/>
-        <w:t>- SQL</w:t>
-      </w:r>
-      <w:r>
-        <w:rPr>
-          <w:rFonts w:ascii="Calibri" w:hAnsi="Calibri" w:cs="Calibri"/>
-        </w:rPr>
-        <w:br/>
-        <w:t xml:space="preserve">- </w:t>
-      </w:r>
-      <w:r>
-        <w:rPr>
-          <w:rFonts w:ascii="Calibri" w:hAnsi="Calibri" w:cs="Calibri"/>
-        </w:rPr>
-        <w:br/>
-      </w:r>
-      <w:r>
-        <w:rPr>
-          <w:rFonts w:ascii="Calibri" w:hAnsi="Calibri" w:cs="Calibri"/>
-        </w:rPr>
-        <w:br/>
-      </w:r>
-      <w:r>
-        <w:rPr>
-          <w:rFonts w:ascii="Calibri" w:hAnsi="Calibri" w:cs="Calibri"/>
-        </w:rPr>
-        <w:br/>
+        <w:t xml:space="preserve"> and </w:t>
+      </w:r>
+      <w:r>
+        <w:t>API</w:t>
       </w:r>
       <w:r>
         <w:rPr>
@@ -317,6 +279,189 @@
       </w:r>
       <w:r>
         <w:t>Certifications</w:t>
+      </w:r>
+      <w:r>
+        <w:t>:</w:t>
+      </w:r>
+      <w:r>
+        <w:br/>
+      </w:r>
+      <w:r>
+        <w:rPr>
+          <w:rFonts w:hint="cs"/>
+          <w:rtl/>
+        </w:rPr>
+        <w:t>-</w:t>
+      </w:r>
+      <w:r>
+        <w:t xml:space="preserve"> </w:t>
+      </w:r>
+      <w:r>
+        <w:t>SAP ERP Programming Track – ABAP (Advanced Business Application Programming)</w:t>
+      </w:r>
+      <w:r>
+        <w:rPr>
+          <w:rtl/>
+        </w:rPr>
+        <w:br/>
+      </w:r>
+      <w:r>
+        <w:t>SES Training Center</w:t>
+      </w:r>
+      <w:r>
+        <w:rPr>
+          <w:rtl/>
+        </w:rPr>
+        <w:br/>
+      </w:r>
+      <w:r>
+        <w:t>Duration: 52 Hours</w:t>
+      </w:r>
+      <w:r>
+        <w:rPr>
+          <w:rtl/>
+        </w:rPr>
+        <w:br/>
+      </w:r>
+      <w:r>
+        <w:t>Date: December 2025</w:t>
+      </w:r>
+      <w:r>
+        <w:br/>
+      </w:r>
+      <w:r>
+        <w:br/>
+      </w:r>
+      <w:r>
+        <w:rPr>
+          <w:rFonts w:hint="cs"/>
+          <w:rtl/>
+        </w:rPr>
+        <w:t>-</w:t>
+      </w:r>
+      <w:r>
+        <w:t xml:space="preserve"> </w:t>
+      </w:r>
+      <w:proofErr w:type="spellStart"/>
+      <w:r>
+        <w:t>H</w:t>
+      </w:r>
+      <w:r>
+        <w:t>ackerrank</w:t>
+      </w:r>
+      <w:proofErr w:type="spellEnd"/>
+      <w:r>
+        <w:t xml:space="preserve"> </w:t>
+      </w:r>
+      <w:r>
+        <w:t>SQL (Basic) Certificate</w:t>
+      </w:r>
+      <w:r>
+        <w:br/>
+      </w:r>
+      <w:r>
+        <w:br/>
+      </w:r>
+      <w:bookmarkStart w:id="0" w:name="_GoBack"/>
+      <w:bookmarkEnd w:id="0"/>
+      <w:r>
+        <w:br/>
+        <w:t>Projects</w:t>
+      </w:r>
+      <w:r>
+        <w:t>:</w:t>
+      </w:r>
+      <w:r>
+        <w:br/>
+      </w:r>
+      <w:r>
+        <w:rPr>
+          <w:b/>
+          <w:bCs/>
+        </w:rPr>
+        <w:t>Purchase Order Monitoring &amp; PDF Printing Tool (ABAP ALV)</w:t>
+      </w:r>
+    </w:p>
+    <w:p>
+      <w:pPr>
+        <w:pStyle w:val="NormalWeb"/>
+        <w:rPr>
+          <w:rFonts w:asciiTheme="minorHAnsi" w:hAnsiTheme="minorHAnsi" w:cstheme="minorHAnsi"/>
+        </w:rPr>
+      </w:pPr>
+      <w:r>
+        <w:rPr>
+          <w:rFonts w:asciiTheme="minorHAnsi" w:hAnsiTheme="minorHAnsi" w:cstheme="minorHAnsi"/>
+        </w:rPr>
+        <w:t xml:space="preserve">Developed a custom </w:t>
+      </w:r>
+      <w:r>
+        <w:rPr>
+          <w:rStyle w:val="Strong"/>
+          <w:rFonts w:asciiTheme="minorHAnsi" w:hAnsiTheme="minorHAnsi" w:cstheme="minorHAnsi"/>
+        </w:rPr>
+        <w:t>ABAP ALV reporting tool</w:t>
+      </w:r>
+      <w:r>
+        <w:rPr>
+          <w:rFonts w:asciiTheme="minorHAnsi" w:hAnsiTheme="minorHAnsi" w:cstheme="minorHAnsi"/>
+        </w:rPr>
+        <w:t xml:space="preserve"> to monitor Purchase Orders with interactive header–item drill-down functionality.</w:t>
+      </w:r>
+    </w:p>
+    <w:p>
+      <w:pPr>
+        <w:pStyle w:val="NormalWeb"/>
+        <w:rPr>
+          <w:rFonts w:asciiTheme="minorHAnsi" w:hAnsiTheme="minorHAnsi" w:cstheme="minorHAnsi"/>
+        </w:rPr>
+      </w:pPr>
+      <w:r>
+        <w:rPr>
+          <w:rFonts w:asciiTheme="minorHAnsi" w:hAnsiTheme="minorHAnsi" w:cstheme="minorHAnsi"/>
+        </w:rPr>
+        <w:t>The report retrieves and aggregates PO data from standard SAP tables (EKKO, EKPO, LFA1), applying optimized Open SQL with grouping and conditional filtering. It provides dynamic user interaction through hotspots, checkboxes, and conditional row formatting.</w:t>
+      </w:r>
+    </w:p>
+    <w:p>
+      <w:pPr>
+        <w:pStyle w:val="NormalWeb"/>
+        <w:rPr>
+          <w:rFonts w:asciiTheme="minorHAnsi" w:hAnsiTheme="minorHAnsi" w:cstheme="minorHAnsi"/>
+        </w:rPr>
+      </w:pPr>
+      <w:r>
+        <w:rPr>
+          <w:rFonts w:asciiTheme="minorHAnsi" w:hAnsiTheme="minorHAnsi" w:cstheme="minorHAnsi"/>
+        </w:rPr>
+        <w:t xml:space="preserve">Integrated </w:t>
+      </w:r>
+      <w:r>
+        <w:rPr>
+          <w:rStyle w:val="Strong"/>
+          <w:rFonts w:asciiTheme="minorHAnsi" w:hAnsiTheme="minorHAnsi" w:cstheme="minorHAnsi"/>
+        </w:rPr>
+        <w:t>Adobe PDF Forms</w:t>
+      </w:r>
+      <w:r>
+        <w:rPr>
+          <w:rFonts w:asciiTheme="minorHAnsi" w:hAnsiTheme="minorHAnsi" w:cstheme="minorHAnsi"/>
+        </w:rPr>
+        <w:t xml:space="preserve"> to enable row-level PDF generation and printing directly from the ALV grid, allowing users to generate printable documents based on selected Purchase Orders.</w:t>
+      </w:r>
+    </w:p>
+    <w:p>
+      <w:pPr>
+        <w:pStyle w:val="NormalWeb"/>
+        <w:rPr>
+          <w:rFonts w:asciiTheme="minorHAnsi" w:hAnsiTheme="minorHAnsi" w:cstheme="minorHAnsi"/>
+        </w:rPr>
+      </w:pPr>
+      <w:r>
+        <w:rPr>
+          <w:rFonts w:asciiTheme="minorHAnsi" w:hAnsiTheme="minorHAnsi" w:cstheme="minorHAnsi"/>
+        </w:rPr>
+        <w:t>Implemented database persistence using custom Z-tables, authorization checks, and user-specific layout handling to ensure performance, security, and usability.</w:t>
       </w:r>
     </w:p>
     <w:p>
@@ -324,76 +469,26 @@
         <w:pStyle w:val="NoSpacing"/>
         <w:spacing w:before="80"/>
         <w:rPr>
-          <w:rtl/>
+          <w:rFonts w:cstheme="minorHAnsi"/>
+          <w:b/>
         </w:rPr>
       </w:pPr>
       <w:r>
-        <w:t>-</w:t>
-      </w:r>
-      <w:r>
-        <w:t xml:space="preserve"> </w:t>
-      </w:r>
-      <w:r>
-        <w:t>SES  12-2025</w:t>
-      </w:r>
-    </w:p>
-    <w:p>
-      <w:pPr>
-        <w:pStyle w:val="NoSpacing"/>
-        <w:spacing w:before="80"/>
-        <w:rPr>
-          <w:rFonts w:ascii="Calibri" w:hAnsi="Calibri" w:cs="Calibri"/>
-          <w:b/>
-          <w:sz w:val="32"/>
-          <w:szCs w:val="32"/>
-        </w:rPr>
-      </w:pPr>
-      <w:r>
-        <w:rPr>
-          <w:rFonts w:hint="cs"/>
-          <w:rtl/>
-        </w:rPr>
-        <w:t>-</w:t>
-      </w:r>
-      <w:r>
-        <w:t xml:space="preserve"> </w:t>
-      </w:r>
-      <w:proofErr w:type="spellStart"/>
-      <w:r>
-        <w:t>H</w:t>
-      </w:r>
-      <w:r>
-        <w:t>ackerrank</w:t>
-      </w:r>
-      <w:proofErr w:type="spellEnd"/>
-      <w:r>
-        <w:t xml:space="preserve"> </w:t>
-      </w:r>
-      <w:r>
-        <w:t>SQL (Basic) Certificate</w:t>
-      </w:r>
-      <w:bookmarkStart w:id="0" w:name="_GoBack"/>
-      <w:bookmarkEnd w:id="0"/>
-      <w:r>
-        <w:br/>
-      </w:r>
-      <w:r>
-        <w:br/>
-      </w:r>
-      <w:r>
-        <w:br/>
-      </w:r>
-      <w:r>
-        <w:br/>
-      </w:r>
-      <w:r>
-        <w:rPr>
-          <w:rFonts w:ascii="Calibri" w:hAnsi="Calibri" w:cs="Calibri"/>
+        <w:br/>
+      </w:r>
+      <w:r>
+        <w:rPr>
+          <w:rFonts w:cstheme="minorHAnsi"/>
           <w:bCs/>
-          <w:sz w:val="32"/>
-          <w:szCs w:val="32"/>
         </w:rPr>
         <w:t>EDUCATION</w:t>
+      </w:r>
+      <w:r>
+        <w:rPr>
+          <w:rFonts w:cstheme="minorHAnsi"/>
+          <w:bCs/>
+        </w:rPr>
+        <w:t>:</w:t>
       </w:r>
     </w:p>
     <w:p>
@@ -905,6 +1000,22 @@
       <w:bCs/>
     </w:rPr>
   </w:style>
+  <w:style w:type="paragraph" w:styleId="NormalWeb">
+    <w:name w:val="Normal (Web)"/>
+    <w:basedOn w:val="Normal"/>
+    <w:uiPriority w:val="99"/>
+    <w:semiHidden/>
+    <w:unhideWhenUsed/>
+    <w:rsid w:val="00E022D3"/>
+    <w:pPr>
+      <w:spacing w:before="100" w:beforeAutospacing="1" w:after="100" w:afterAutospacing="1" w:line="240" w:lineRule="auto"/>
+    </w:pPr>
+    <w:rPr>
+      <w:rFonts w:ascii="Times New Roman" w:eastAsia="Times New Roman" w:hAnsi="Times New Roman" w:cs="Times New Roman"/>
+      <w:sz w:val="24"/>
+      <w:szCs w:val="24"/>
+    </w:rPr>
+  </w:style>
 </w:styles>
 </file>
 

--- a/public/New Microsoft Word Document.docx
+++ b/public/New Microsoft Word Document.docx
@@ -176,12 +176,15 @@
         </w:rPr>
         <w:t xml:space="preserve"> - </w:t>
       </w:r>
-      <w:r>
-        <w:rPr>
-          <w:rFonts w:ascii="Calibri" w:hAnsi="Calibri" w:cs="Calibri"/>
-        </w:rPr>
-        <w:t>my-portfolio</w:t>
-      </w:r>
+      <w:hyperlink r:id="rId7" w:history="1">
+        <w:r>
+          <w:rPr>
+            <w:rStyle w:val="Hyperlink"/>
+            <w:rFonts w:ascii="Calibri" w:hAnsi="Calibri" w:cs="Calibri"/>
+          </w:rPr>
+          <w:t>my-portfolio</w:t>
+        </w:r>
+      </w:hyperlink>
       <w:r>
         <w:rPr>
           <w:rFonts w:ascii="Calibri" w:hAnsi="Calibri" w:cs="Calibri"/>
@@ -253,226 +256,210 @@
       </w:r>
       <w:r>
         <w:t>Open SQL</w:t>
-      </w:r>
-    </w:p>
-    <w:p>
-      <w:r>
-        <w:t>Concepts of OOP</w:t>
-      </w:r>
-      <w:r>
-        <w:t xml:space="preserve"> and </w:t>
-      </w:r>
-      <w:r>
-        <w:t>API</w:t>
-      </w:r>
-      <w:r>
-        <w:rPr>
-          <w:rFonts w:ascii="Calibri" w:hAnsi="Calibri" w:cs="Calibri"/>
-        </w:rPr>
-        <w:br/>
-      </w:r>
-      <w:r>
-        <w:rPr>
-          <w:rFonts w:ascii="Calibri" w:hAnsi="Calibri" w:cs="Calibri"/>
-        </w:rPr>
-        <w:br/>
-      </w:r>
-      <w:r>
-        <w:t>Certifications</w:t>
-      </w:r>
-      <w:r>
-        <w:t>:</w:t>
-      </w:r>
-      <w:r>
-        <w:br/>
-      </w:r>
-      <w:r>
-        <w:rPr>
-          <w:rFonts w:hint="cs"/>
-          <w:rtl/>
-        </w:rPr>
-        <w:t>-</w:t>
-      </w:r>
-      <w:r>
-        <w:t xml:space="preserve"> </w:t>
-      </w:r>
-      <w:r>
-        <w:t>SAP ERP Programming Track – ABAP (Advanced Business Application Programming)</w:t>
-      </w:r>
-      <w:r>
-        <w:rPr>
-          <w:rtl/>
-        </w:rPr>
-        <w:br/>
-      </w:r>
-      <w:r>
-        <w:t>SES Training Center</w:t>
-      </w:r>
-      <w:r>
-        <w:rPr>
-          <w:rtl/>
-        </w:rPr>
-        <w:br/>
-      </w:r>
-      <w:r>
-        <w:t>Duration: 52 Hours</w:t>
-      </w:r>
-      <w:r>
-        <w:rPr>
-          <w:rtl/>
-        </w:rPr>
-        <w:br/>
-      </w:r>
-      <w:r>
-        <w:t>Date: December 2025</w:t>
-      </w:r>
-      <w:r>
-        <w:br/>
-      </w:r>
-      <w:r>
-        <w:br/>
-      </w:r>
-      <w:r>
-        <w:rPr>
-          <w:rFonts w:hint="cs"/>
-          <w:rtl/>
-        </w:rPr>
-        <w:t>-</w:t>
-      </w:r>
-      <w:r>
-        <w:t xml:space="preserve"> </w:t>
-      </w:r>
-      <w:proofErr w:type="spellStart"/>
-      <w:r>
-        <w:t>H</w:t>
-      </w:r>
-      <w:r>
-        <w:t>ackerrank</w:t>
-      </w:r>
-      <w:proofErr w:type="spellEnd"/>
-      <w:r>
-        <w:t xml:space="preserve"> </w:t>
-      </w:r>
-      <w:r>
-        <w:t>SQL (Basic) Certificate</w:t>
-      </w:r>
-      <w:r>
-        <w:br/>
-      </w:r>
-      <w:r>
-        <w:br/>
-      </w:r>
-      <w:bookmarkStart w:id="0" w:name="_GoBack"/>
-      <w:bookmarkEnd w:id="0"/>
-      <w:r>
-        <w:br/>
-        <w:t>Projects</w:t>
-      </w:r>
-      <w:r>
-        <w:t>:</w:t>
-      </w:r>
-      <w:r>
-        <w:br/>
-      </w:r>
-      <w:r>
-        <w:rPr>
-          <w:b/>
-          <w:bCs/>
-        </w:rPr>
-        <w:t>Purchase Order Monitoring &amp; PDF Printing Tool (ABAP ALV)</w:t>
       </w:r>
     </w:p>
     <w:p>
       <w:pPr>
-        <w:pStyle w:val="NormalWeb"/>
-        <w:rPr>
-          <w:rFonts w:asciiTheme="minorHAnsi" w:hAnsiTheme="minorHAnsi" w:cstheme="minorHAnsi"/>
+        <w:rPr>
+          <w:rFonts w:eastAsia="Times New Roman" w:cstheme="minorHAnsi"/>
+          <w:sz w:val="24"/>
+          <w:szCs w:val="24"/>
         </w:rPr>
       </w:pPr>
       <w:r>
-        <w:rPr>
-          <w:rFonts w:asciiTheme="minorHAnsi" w:hAnsiTheme="minorHAnsi" w:cstheme="minorHAnsi"/>
-        </w:rPr>
-        <w:t xml:space="preserve">Developed a custom </w:t>
-      </w:r>
-      <w:r>
-        <w:rPr>
-          <w:rStyle w:val="Strong"/>
-          <w:rFonts w:asciiTheme="minorHAnsi" w:hAnsiTheme="minorHAnsi" w:cstheme="minorHAnsi"/>
-        </w:rPr>
-        <w:t>ABAP ALV reporting tool</w:t>
-      </w:r>
-      <w:r>
-        <w:rPr>
-          <w:rFonts w:asciiTheme="minorHAnsi" w:hAnsiTheme="minorHAnsi" w:cstheme="minorHAnsi"/>
-        </w:rPr>
-        <w:t xml:space="preserve"> to monitor Purchase Orders with interactive header–item drill-down functionality.</w:t>
-      </w:r>
-    </w:p>
-    <w:p>
-      <w:pPr>
-        <w:pStyle w:val="NormalWeb"/>
-        <w:rPr>
-          <w:rFonts w:asciiTheme="minorHAnsi" w:hAnsiTheme="minorHAnsi" w:cstheme="minorHAnsi"/>
-        </w:rPr>
-      </w:pPr>
-      <w:r>
-        <w:rPr>
-          <w:rFonts w:asciiTheme="minorHAnsi" w:hAnsiTheme="minorHAnsi" w:cstheme="minorHAnsi"/>
-        </w:rPr>
-        <w:t>The report retrieves and aggregates PO data from standard SAP tables (EKKO, EKPO, LFA1), applying optimized Open SQL with grouping and conditional filtering. It provides dynamic user interaction through hotspots, checkboxes, and conditional row formatting.</w:t>
-      </w:r>
-    </w:p>
-    <w:p>
-      <w:pPr>
-        <w:pStyle w:val="NormalWeb"/>
-        <w:rPr>
-          <w:rFonts w:asciiTheme="minorHAnsi" w:hAnsiTheme="minorHAnsi" w:cstheme="minorHAnsi"/>
-        </w:rPr>
-      </w:pPr>
-      <w:r>
-        <w:rPr>
-          <w:rFonts w:asciiTheme="minorHAnsi" w:hAnsiTheme="minorHAnsi" w:cstheme="minorHAnsi"/>
-        </w:rPr>
-        <w:t xml:space="preserve">Integrated </w:t>
-      </w:r>
-      <w:r>
-        <w:rPr>
-          <w:rStyle w:val="Strong"/>
-          <w:rFonts w:asciiTheme="minorHAnsi" w:hAnsiTheme="minorHAnsi" w:cstheme="minorHAnsi"/>
-        </w:rPr>
-        <w:t>Adobe PDF Forms</w:t>
-      </w:r>
-      <w:r>
-        <w:rPr>
-          <w:rFonts w:asciiTheme="minorHAnsi" w:hAnsiTheme="minorHAnsi" w:cstheme="minorHAnsi"/>
-        </w:rPr>
-        <w:t xml:space="preserve"> to enable row-level PDF generation and printing directly from the ALV grid, allowing users to generate printable documents based on selected Purchase Orders.</w:t>
-      </w:r>
-    </w:p>
-    <w:p>
-      <w:pPr>
-        <w:pStyle w:val="NormalWeb"/>
-        <w:rPr>
-          <w:rFonts w:asciiTheme="minorHAnsi" w:hAnsiTheme="minorHAnsi" w:cstheme="minorHAnsi"/>
-        </w:rPr>
-      </w:pPr>
-      <w:r>
-        <w:rPr>
-          <w:rFonts w:asciiTheme="minorHAnsi" w:hAnsiTheme="minorHAnsi" w:cstheme="minorHAnsi"/>
-        </w:rPr>
-        <w:t>Implemented database persistence using custom Z-tables, authorization checks, and user-specific layout handling to ensure performance, security, and usability.</w:t>
-      </w:r>
-    </w:p>
-    <w:p>
-      <w:pPr>
-        <w:pStyle w:val="NoSpacing"/>
-        <w:spacing w:before="80"/>
-        <w:rPr>
-          <w:rFonts w:cstheme="minorHAnsi"/>
+        <w:t>Concepts of OOP</w:t>
+      </w:r>
+      <w:r>
+        <w:t xml:space="preserve"> and </w:t>
+      </w:r>
+      <w:r>
+        <w:t>API</w:t>
+      </w:r>
+      <w:r>
+        <w:rPr>
+          <w:rFonts w:ascii="Calibri" w:hAnsi="Calibri" w:cs="Calibri"/>
+        </w:rPr>
+        <w:br/>
+      </w:r>
+      <w:r>
+        <w:rPr>
+          <w:rFonts w:ascii="Calibri" w:hAnsi="Calibri" w:cs="Calibri"/>
+        </w:rPr>
+        <w:br/>
+      </w:r>
+      <w:r>
+        <w:t>Certifications</w:t>
+      </w:r>
+      <w:r>
+        <w:t>:</w:t>
+      </w:r>
+      <w:r>
+        <w:br/>
+      </w:r>
+      <w:r>
+        <w:rPr>
+          <w:rFonts w:hint="cs"/>
+          <w:rtl/>
+        </w:rPr>
+        <w:t>-</w:t>
+      </w:r>
+      <w:r>
+        <w:t xml:space="preserve"> </w:t>
+      </w:r>
+      <w:r>
+        <w:t>SAP ERP Programming Track – ABAP (Advanced Business Application Programming)</w:t>
+      </w:r>
+      <w:r>
+        <w:rPr>
+          <w:rtl/>
+        </w:rPr>
+        <w:br/>
+      </w:r>
+      <w:r>
+        <w:t>SES Training Center</w:t>
+      </w:r>
+      <w:r>
+        <w:rPr>
+          <w:rtl/>
+        </w:rPr>
+        <w:br/>
+      </w:r>
+      <w:r>
+        <w:t>Duration: 52 Hours</w:t>
+      </w:r>
+      <w:r>
+        <w:rPr>
+          <w:rtl/>
+        </w:rPr>
+        <w:br/>
+      </w:r>
+      <w:r>
+        <w:t>Date: December 2025</w:t>
+      </w:r>
+      <w:r>
+        <w:br/>
+      </w:r>
+      <w:r>
+        <w:rPr>
+          <w:rFonts w:hint="cs"/>
+          <w:rtl/>
+        </w:rPr>
+        <w:t>-</w:t>
+      </w:r>
+      <w:r>
+        <w:t xml:space="preserve"> </w:t>
+      </w:r>
+      <w:proofErr w:type="spellStart"/>
+      <w:r>
+        <w:t>H</w:t>
+      </w:r>
+      <w:r>
+        <w:t>ackerrank</w:t>
+      </w:r>
+      <w:proofErr w:type="spellEnd"/>
+      <w:r>
+        <w:t xml:space="preserve"> </w:t>
+      </w:r>
+      <w:r>
+        <w:t>SQL (Basic) Certificate</w:t>
+      </w:r>
+      <w:bookmarkStart w:id="0" w:name="_GoBack"/>
+      <w:bookmarkEnd w:id="0"/>
+      <w:r>
+        <w:br/>
+      </w:r>
+      <w:r>
+        <w:br/>
+      </w:r>
+      <w:r>
+        <w:br/>
+        <w:t>Projects</w:t>
+      </w:r>
+      <w:r>
+        <w:t>:</w:t>
+      </w:r>
+      <w:r>
+        <w:br/>
+      </w:r>
+      <w:r>
+        <w:rPr>
           <w:b/>
-        </w:rPr>
-      </w:pPr>
+          <w:bCs/>
+        </w:rPr>
+        <w:t>Purchase Order Monitoring (ABAP ALV)</w:t>
+      </w:r>
+      <w:r>
+        <w:rPr>
+          <w:b/>
+          <w:bCs/>
+        </w:rPr>
+        <w:br/>
+      </w:r>
+      <w:r>
+        <w:rPr>
+          <w:rFonts w:eastAsia="Times New Roman" w:cstheme="minorHAnsi"/>
+          <w:sz w:val="24"/>
+          <w:szCs w:val="24"/>
+        </w:rPr>
+        <w:t>Designed and implemented a classic ALV report using ABAP and Open SQL, including dynamic selection criteria, aggregated PO analytics, hotspot navigation, conditional cell coloring, editable ALV fields, and database integration for saving user-selected records.</w:t>
+      </w:r>
+      <w:r>
+        <w:rPr>
+          <w:rFonts w:eastAsia="Times New Roman" w:cstheme="minorHAnsi"/>
+          <w:sz w:val="24"/>
+          <w:szCs w:val="24"/>
+        </w:rPr>
+        <w:br/>
+      </w:r>
+      <w:r>
+        <w:rPr>
+          <w:rFonts w:eastAsia="Times New Roman" w:cstheme="minorHAnsi"/>
+          <w:sz w:val="24"/>
+          <w:szCs w:val="24"/>
+        </w:rPr>
+        <w:br/>
+      </w:r>
+      <w:r>
+        <w:rPr>
+          <w:rFonts w:eastAsia="Times New Roman" w:cstheme="minorHAnsi"/>
+          <w:b/>
+          <w:bCs/>
+        </w:rPr>
+        <w:t>SAP RFQ PDF Generation Report (ABAP &amp; Adobe Forms)</w:t>
+      </w:r>
+      <w:r>
+        <w:rPr>
+          <w:rFonts w:eastAsia="Times New Roman" w:cstheme="minorHAnsi"/>
+          <w:sz w:val="24"/>
+          <w:szCs w:val="24"/>
+          <w:rtl/>
+        </w:rPr>
+        <w:br/>
+      </w:r>
+      <w:r>
+        <w:rPr>
+          <w:rFonts w:eastAsia="Times New Roman" w:cstheme="minorHAnsi"/>
+          <w:sz w:val="24"/>
+          <w:szCs w:val="24"/>
+        </w:rPr>
+        <w:t>Developed an ABAP report to generate RFQ PDFs by retrieving purchasing header and item data, calculating totals, and rendering structured output using Adobe Forms.</w:t>
+      </w:r>
+      <w:r>
+        <w:rPr>
+          <w:rFonts w:eastAsia="Times New Roman" w:cstheme="minorHAnsi"/>
+          <w:sz w:val="24"/>
+          <w:szCs w:val="24"/>
+        </w:rPr>
+        <w:br/>
+      </w:r>
+      <w:r>
+        <w:rPr>
+          <w:rFonts w:eastAsia="Times New Roman" w:cstheme="minorHAnsi"/>
+          <w:sz w:val="24"/>
+          <w:szCs w:val="24"/>
+        </w:rPr>
+        <w:br/>
+      </w:r>
       <w:r>
         <w:br/>
       </w:r>
@@ -490,8 +477,14 @@
         </w:rPr>
         <w:t>:</w:t>
       </w:r>
-    </w:p>
-    <w:p>
+      <w:r>
+        <w:rPr>
+          <w:rFonts w:eastAsia="Times New Roman" w:cstheme="minorHAnsi"/>
+          <w:sz w:val="24"/>
+          <w:szCs w:val="24"/>
+        </w:rPr>
+        <w:br/>
+      </w:r>
       <w:r>
         <w:t xml:space="preserve">Bachelor of Management Information Systems 2021 </w:t>
       </w:r>
